--- a/sprints/sprint-2/Acta-2.docx
+++ b/sprints/sprint-2/Acta-2.docx
@@ -60,7 +60,14 @@
           <w:b/>
           <w:bCs/>
         </w:rPr>
-        <w:t xml:space="preserve">26/02/2020 </w:t>
+        <w:t>04</w:t>
+      </w:r>
+      <w:r>
+        <w:rPr>
+          <w:b/>
+          <w:bCs/>
+        </w:rPr>
+        <w:t xml:space="preserve">/02/2020 </w:t>
       </w:r>
     </w:p>
     <w:p>
@@ -75,7 +82,10 @@
         <w:t>Se definió el</w:t>
       </w:r>
       <w:r>
-        <w:t xml:space="preserve"> Scrum Master que es Alex</w:t>
+        <w:t xml:space="preserve"> Scrum Master que es </w:t>
+      </w:r>
+      <w:r>
+        <w:t>Alex</w:t>
       </w:r>
       <w:bookmarkStart w:id="0" w:name="_GoBack"/>
       <w:bookmarkEnd w:id="0"/>
@@ -166,13 +176,8 @@
         </w:numPr>
       </w:pPr>
       <w:r>
-        <w:t xml:space="preserve">Se asigno responsable de creación del </w:t>
-      </w:r>
-      <w:proofErr w:type="spellStart"/>
-      <w:r>
-        <w:t>Zenhub</w:t>
-      </w:r>
-      <w:proofErr w:type="spellEnd"/>
+        <w:t>Se asigno responsable de creación del Zenhub</w:t>
+      </w:r>
     </w:p>
     <w:p>
       <w:pPr>
@@ -251,15 +256,7 @@
         </w:numPr>
       </w:pPr>
       <w:r>
-        <w:t xml:space="preserve">Se asignan nuevos </w:t>
-      </w:r>
-      <w:proofErr w:type="spellStart"/>
-      <w:r>
-        <w:t>progress</w:t>
-      </w:r>
-      <w:proofErr w:type="spellEnd"/>
-      <w:r>
-        <w:t xml:space="preserve"> para el siguiente Sprint</w:t>
+        <w:t>Se asignan nuevos progress para el siguiente Sprint</w:t>
       </w:r>
     </w:p>
     <w:p>
@@ -271,13 +268,8 @@
         </w:numPr>
       </w:pPr>
       <w:r>
-        <w:t xml:space="preserve">Se hace revisión del </w:t>
-      </w:r>
-      <w:proofErr w:type="spellStart"/>
-      <w:r>
-        <w:t>Zenhub</w:t>
-      </w:r>
-      <w:proofErr w:type="spellEnd"/>
+        <w:t>Se hace revisión del Zenhub</w:t>
+      </w:r>
     </w:p>
     <w:p>
       <w:pPr>
@@ -326,21 +318,7 @@
         <w:rPr>
           <w:lang w:val="en-US"/>
         </w:rPr>
-        <w:t xml:space="preserve">Link </w:t>
-      </w:r>
-      <w:proofErr w:type="spellStart"/>
-      <w:r>
-        <w:rPr>
-          <w:lang w:val="en-US"/>
-        </w:rPr>
-        <w:t>Zenhub</w:t>
-      </w:r>
-      <w:proofErr w:type="spellEnd"/>
-      <w:r>
-        <w:rPr>
-          <w:lang w:val="en-US"/>
-        </w:rPr>
-        <w:t xml:space="preserve">: </w:t>
+        <w:t xml:space="preserve">Link Zenhub: </w:t>
       </w:r>
       <w:hyperlink r:id="rId6" w:anchor="workspaces/practica-aplicada-5e5d6fc4a8e3ef330941f923/board?repos=244470744" w:history="1">
         <w:r>

--- a/sprints/sprint-2/Acta-2.docx
+++ b/sprints/sprint-2/Acta-2.docx
@@ -67,7 +67,21 @@
           <w:b/>
           <w:bCs/>
         </w:rPr>
-        <w:t xml:space="preserve">/02/2020 </w:t>
+        <w:t>/0</w:t>
+      </w:r>
+      <w:r>
+        <w:rPr>
+          <w:b/>
+          <w:bCs/>
+        </w:rPr>
+        <w:t>3</w:t>
+      </w:r>
+      <w:r>
+        <w:rPr>
+          <w:b/>
+          <w:bCs/>
+        </w:rPr>
+        <w:t xml:space="preserve">/2020 </w:t>
       </w:r>
     </w:p>
     <w:p>
@@ -87,8 +101,6 @@
       <w:r>
         <w:t>Alex</w:t>
       </w:r>
-      <w:bookmarkStart w:id="0" w:name="_GoBack"/>
-      <w:bookmarkEnd w:id="0"/>
     </w:p>
     <w:p>
       <w:pPr>
@@ -99,13 +111,7 @@
         </w:numPr>
       </w:pPr>
       <w:r>
-        <w:t xml:space="preserve">Se </w:t>
-      </w:r>
-      <w:r>
-        <w:t xml:space="preserve">definió </w:t>
-      </w:r>
-      <w:r>
-        <w:t>los objetivos del proyecto</w:t>
+        <w:t>Se estudia la posibilidad de hacer una base de datos en MongoDB</w:t>
       </w:r>
     </w:p>
     <w:p>
@@ -117,13 +123,7 @@
         </w:numPr>
       </w:pPr>
       <w:r>
-        <w:t xml:space="preserve">Se </w:t>
-      </w:r>
-      <w:r>
-        <w:t xml:space="preserve">definió </w:t>
-      </w:r>
-      <w:r>
-        <w:t>GitHub como repositorio del código</w:t>
+        <w:t>Se asignan tareas</w:t>
       </w:r>
     </w:p>
     <w:p>
@@ -152,7 +152,28 @@
           <w:b/>
           <w:bCs/>
         </w:rPr>
-        <w:t>27/02/2020</w:t>
+        <w:t>0</w:t>
+      </w:r>
+      <w:r>
+        <w:rPr>
+          <w:b/>
+          <w:bCs/>
+        </w:rPr>
+        <w:t>7/0</w:t>
+      </w:r>
+      <w:r>
+        <w:rPr>
+          <w:b/>
+          <w:bCs/>
+        </w:rPr>
+        <w:t>3</w:t>
+      </w:r>
+      <w:r>
+        <w:rPr>
+          <w:b/>
+          <w:bCs/>
+        </w:rPr>
+        <w:t>/2020</w:t>
       </w:r>
     </w:p>
     <w:p>
@@ -164,7 +185,7 @@
         </w:numPr>
       </w:pPr>
       <w:r>
-        <w:t xml:space="preserve">Se crearon las historias de usuario, épicas, backlogs </w:t>
+        <w:t>Se crea una base de datos.</w:t>
       </w:r>
     </w:p>
     <w:p>
@@ -176,23 +197,21 @@
         </w:numPr>
       </w:pPr>
       <w:r>
-        <w:t>Se asigno responsable de creación del Zenhub</w:t>
-      </w:r>
+        <w:t xml:space="preserve">Se hace el </w:t>
+      </w:r>
+      <w:proofErr w:type="spellStart"/>
+      <w:r>
+        <w:t>login</w:t>
+      </w:r>
+      <w:proofErr w:type="spellEnd"/>
+      <w:r>
+        <w:t>.</w:t>
+      </w:r>
+      <w:bookmarkStart w:id="0" w:name="_GoBack"/>
+      <w:bookmarkEnd w:id="0"/>
     </w:p>
     <w:p>
       <w:pPr>
-        <w:pStyle w:val="Prrafodelista"/>
-        <w:numPr>
-          <w:ilvl w:val="0"/>
-          <w:numId w:val="2"/>
-        </w:numPr>
-      </w:pPr>
-      <w:r>
-        <w:t>Se asigno responsable del desarrollo del primer Sprint</w:t>
-      </w:r>
-    </w:p>
-    <w:p>
-      <w:pPr>
         <w:rPr>
           <w:b/>
           <w:bCs/>
@@ -211,7 +230,13 @@
           <w:bCs/>
         </w:rPr>
         <w:tab/>
-        <w:t>04</w:t>
+      </w:r>
+      <w:r>
+        <w:rPr>
+          <w:b/>
+          <w:bCs/>
+        </w:rPr>
+        <w:t>11</w:t>
       </w:r>
       <w:r>
         <w:rPr>
@@ -244,7 +269,10 @@
         </w:numPr>
       </w:pPr>
       <w:r>
-        <w:t>Se hace revisión del primer desarrollo</w:t>
+        <w:t>Se hace revisión de</w:t>
+      </w:r>
+      <w:r>
+        <w:t xml:space="preserve"> lo subido anteriormente.</w:t>
       </w:r>
     </w:p>
     <w:p>
@@ -256,34 +284,7 @@
         </w:numPr>
       </w:pPr>
       <w:r>
-        <w:t>Se asignan nuevos progress para el siguiente Sprint</w:t>
-      </w:r>
-    </w:p>
-    <w:p>
-      <w:pPr>
-        <w:pStyle w:val="Prrafodelista"/>
-        <w:numPr>
-          <w:ilvl w:val="0"/>
-          <w:numId w:val="3"/>
-        </w:numPr>
-      </w:pPr>
-      <w:r>
-        <w:t>Se hace revisión del Zenhub</w:t>
-      </w:r>
-    </w:p>
-    <w:p>
-      <w:pPr>
-        <w:pStyle w:val="Prrafodelista"/>
-        <w:numPr>
-          <w:ilvl w:val="0"/>
-          <w:numId w:val="3"/>
-        </w:numPr>
-      </w:pPr>
-      <w:r>
-        <w:t xml:space="preserve">El equipo evalúa el progreso del primer Sprint y sus futuras </w:t>
-      </w:r>
-      <w:r>
-        <w:t>correcciones</w:t>
+        <w:t>Se buscan paginas para mejorar visualmente el proyecto.</w:t>
       </w:r>
     </w:p>
     <w:p>
@@ -318,7 +319,21 @@
         <w:rPr>
           <w:lang w:val="en-US"/>
         </w:rPr>
-        <w:t xml:space="preserve">Link Zenhub: </w:t>
+        <w:t xml:space="preserve">Link </w:t>
+      </w:r>
+      <w:proofErr w:type="spellStart"/>
+      <w:r>
+        <w:rPr>
+          <w:lang w:val="en-US"/>
+        </w:rPr>
+        <w:t>Zenhub</w:t>
+      </w:r>
+      <w:proofErr w:type="spellEnd"/>
+      <w:r>
+        <w:rPr>
+          <w:lang w:val="en-US"/>
+        </w:rPr>
+        <w:t xml:space="preserve">: </w:t>
       </w:r>
       <w:hyperlink r:id="rId6" w:anchor="workspaces/practica-aplicada-5e5d6fc4a8e3ef330941f923/board?repos=244470744" w:history="1">
         <w:r>
